--- a/week-2/queue/queue.docx
+++ b/week-2/queue/queue.docx
@@ -20,7 +20,15 @@
     </w:p>
     <w:p>
       <w:r>
-        <w:t>queue is a linear data structure that stores items in a First In First Out (FIFO) manner. With a queue, the least recently added item is removed first.</w:t>
+        <w:t xml:space="preserve">queue is a linear data structure that stores items in a First </w:t>
+      </w:r>
+      <w:proofErr w:type="gramStart"/>
+      <w:r>
+        <w:t>In</w:t>
+      </w:r>
+      <w:proofErr w:type="gramEnd"/>
+      <w:r>
+        <w:t xml:space="preserve"> First Out (FIFO) manner. With a queue, the least recently added item is removed first.</w:t>
       </w:r>
     </w:p>
     <w:p>
@@ -38,7 +46,15 @@
         <w:t>Enqueue:</w:t>
       </w:r>
       <w:r>
-        <w:t> Adds an item to the queue. If the queue is full, then it is said to be an Overflow condition – Time Complexity: O(1)</w:t>
+        <w:t xml:space="preserve"> Adds an item to the queue. If the queue is full, then it is said to be an Overflow condition – Time Complexity: </w:t>
+      </w:r>
+      <w:proofErr w:type="gramStart"/>
+      <w:r>
+        <w:t>O(</w:t>
+      </w:r>
+      <w:proofErr w:type="gramEnd"/>
+      <w:r>
+        <w:t>1)</w:t>
       </w:r>
     </w:p>
     <w:p>
@@ -56,7 +72,15 @@
         <w:t>Dequeue:</w:t>
       </w:r>
       <w:r>
-        <w:t> Removes an item from the queue. The items are popped in the same order in which they are pushed. If the queue is empty, then it is said to be an Underflow condition – Time Complexity: O(1)</w:t>
+        <w:t xml:space="preserve"> Removes an item from the queue. The items are popped in the same order in which they are pushed. If the queue is empty, then it is said to be an Underflow condition – Time Complexity: </w:t>
+      </w:r>
+      <w:proofErr w:type="gramStart"/>
+      <w:r>
+        <w:t>O(</w:t>
+      </w:r>
+      <w:proofErr w:type="gramEnd"/>
+      <w:r>
+        <w:t>1)</w:t>
       </w:r>
     </w:p>
     <w:p>
@@ -80,7 +104,15 @@
         <w:t xml:space="preserve">the </w:t>
       </w:r>
       <w:r>
-        <w:t>queue – Time Complexity: O(1)</w:t>
+        <w:t xml:space="preserve">queue – Time Complexity: </w:t>
+      </w:r>
+      <w:proofErr w:type="gramStart"/>
+      <w:r>
+        <w:t>O(</w:t>
+      </w:r>
+      <w:proofErr w:type="gramEnd"/>
+      <w:r>
+        <w:t>1)</w:t>
       </w:r>
     </w:p>
     <w:p>
@@ -104,7 +136,15 @@
         <w:t xml:space="preserve">the </w:t>
       </w:r>
       <w:r>
-        <w:t>queue – Time Complexity: O(1)</w:t>
+        <w:t xml:space="preserve">queue – Time Complexity: </w:t>
+      </w:r>
+      <w:proofErr w:type="gramStart"/>
+      <w:r>
+        <w:t>O(</w:t>
+      </w:r>
+      <w:proofErr w:type="gramEnd"/>
+      <w:r>
+        <w:t>1)</w:t>
       </w:r>
     </w:p>
     <w:p/>
@@ -224,8 +264,13 @@
       </w:r>
     </w:p>
     <w:p>
-      <w:r>
-        <w:t>each element is associated with a priority and is served according to its priority. If elements with the same priority occur, they are served according to their order in the queue.</w:t>
+      <w:proofErr w:type="gramStart"/>
+      <w:r>
+        <w:t>each</w:t>
+      </w:r>
+      <w:proofErr w:type="gramEnd"/>
+      <w:r>
+        <w:t xml:space="preserve"> element is associated with a priority and is served according to its priority. If elements with the same priority occur, they are served according to their order in the queue.</w:t>
       </w:r>
     </w:p>
     <w:p>
@@ -256,12 +301,21 @@
       <w:r>
         <w:t> is implemented whereas, in a priority queue, the values are removed </w:t>
       </w:r>
-      <w:r>
-        <w:rPr>
-          <w:b/>
-          <w:bCs/>
-        </w:rPr>
-        <w:t>on the basis of priority</w:t>
+      <w:proofErr w:type="gramStart"/>
+      <w:r>
+        <w:rPr>
+          <w:b/>
+          <w:bCs/>
+        </w:rPr>
+        <w:t>on the basis of</w:t>
+      </w:r>
+      <w:proofErr w:type="gramEnd"/>
+      <w:r>
+        <w:rPr>
+          <w:b/>
+          <w:bCs/>
+        </w:rPr>
+        <w:t xml:space="preserve"> priority</w:t>
       </w:r>
       <w:r>
         <w:t>.</w:t>
@@ -318,7 +372,15 @@
         <w:t>elements can be inserted and removed from</w:t>
       </w:r>
       <w:r>
-        <w:t xml:space="preserve"> the front or rear. Thus, it does not follow the FIFO (First In First Out) rule.</w:t>
+        <w:t xml:space="preserve"> the front or rear. Thus, it does not follow the FIFO (First </w:t>
+      </w:r>
+      <w:proofErr w:type="gramStart"/>
+      <w:r>
+        <w:t>In</w:t>
+      </w:r>
+      <w:proofErr w:type="gramEnd"/>
+      <w:r>
+        <w:t xml:space="preserve"> First Out) rule.</w:t>
       </w:r>
     </w:p>
     <w:p>
@@ -375,6 +437,43 @@
       </w:r>
     </w:p>
     <w:p/>
+    <w:p>
+      <w:r>
+        <w:t xml:space="preserve">My </w:t>
+      </w:r>
+      <w:hyperlink r:id="rId5" w:history="1">
+        <w:r>
+          <w:rPr>
+            <w:rStyle w:val="Hyperlink"/>
+          </w:rPr>
+          <w:t>Git</w:t>
+        </w:r>
+        <w:r>
+          <w:rPr>
+            <w:rStyle w:val="Hyperlink"/>
+          </w:rPr>
+          <w:t>H</w:t>
+        </w:r>
+        <w:r>
+          <w:rPr>
+            <w:rStyle w:val="Hyperlink"/>
+          </w:rPr>
+          <w:t>ub</w:t>
+        </w:r>
+      </w:hyperlink>
+      <w:r>
+        <w:t xml:space="preserve"> link contains documentation and practiced problems</w:t>
+      </w:r>
+      <w:r>
+        <w:t xml:space="preserve"> </w:t>
+      </w:r>
+      <w:r>
+        <w:rPr>
+          <w:u w:val="single"/>
+        </w:rPr>
+        <w:t>https://github.com/manojreddy24/people_tech</w:t>
+      </w:r>
+    </w:p>
     <w:sectPr>
       <w:pgSz w:w="12240" w:h="15840"/>
       <w:pgMar w:top="1440" w:right="1440" w:bottom="1440" w:left="1440" w:header="720" w:footer="720" w:gutter="0"/>
@@ -1490,7 +1589,6 @@
   <w:style w:type="character" w:default="1" w:styleId="DefaultParagraphFont">
     <w:name w:val="Default Paragraph Font"/>
     <w:uiPriority w:val="1"/>
-    <w:semiHidden/>
     <w:unhideWhenUsed/>
   </w:style>
   <w:style w:type="table" w:default="1" w:styleId="TableNormal">
@@ -1824,6 +1922,18 @@
     <w:rPr>
       <w:color w:val="605E5C"/>
       <w:shd w:val="clear" w:color="auto" w:fill="E1DFDD"/>
+    </w:rPr>
+  </w:style>
+  <w:style w:type="character" w:styleId="FollowedHyperlink">
+    <w:name w:val="FollowedHyperlink"/>
+    <w:basedOn w:val="DefaultParagraphFont"/>
+    <w:uiPriority w:val="99"/>
+    <w:semiHidden/>
+    <w:unhideWhenUsed/>
+    <w:rsid w:val="00AE7D75"/>
+    <w:rPr>
+      <w:color w:val="96607D" w:themeColor="followedHyperlink"/>
+      <w:u w:val="single"/>
     </w:rPr>
   </w:style>
 </w:styles>

--- a/week-2/queue/queue.docx
+++ b/week-2/queue/queue.docx
@@ -148,6 +148,274 @@
       </w:r>
     </w:p>
     <w:p/>
+    <w:p/>
+    <w:p>
+      <w:pPr>
+        <w:rPr>
+          <w:b/>
+          <w:bCs/>
+        </w:rPr>
+      </w:pPr>
+      <w:r>
+        <w:rPr>
+          <w:b/>
+          <w:bCs/>
+        </w:rPr>
+        <w:t>Basic Queue Operation:</w:t>
+      </w:r>
+    </w:p>
+    <w:p>
+      <w:r>
+        <w:t>class Queue:</w:t>
+      </w:r>
+      <w:r>
+        <w:br/>
+        <w:t xml:space="preserve">    def __</w:t>
+      </w:r>
+      <w:proofErr w:type="spellStart"/>
+      <w:r>
+        <w:t>init</w:t>
+      </w:r>
+      <w:proofErr w:type="spellEnd"/>
+      <w:r>
+        <w:t>__(self):</w:t>
+      </w:r>
+      <w:r>
+        <w:br/>
+        <w:t xml:space="preserve">        </w:t>
+      </w:r>
+      <w:proofErr w:type="spellStart"/>
+      <w:r>
+        <w:t>self.queue</w:t>
+      </w:r>
+      <w:proofErr w:type="spellEnd"/>
+      <w:r>
+        <w:t xml:space="preserve"> = []</w:t>
+      </w:r>
+      <w:r>
+        <w:br/>
+      </w:r>
+      <w:r>
+        <w:br/>
+        <w:t xml:space="preserve">    def enqueue(self, item): #adds an element to the end of the queue happens at the rear end of the queue time complexity is O(1)</w:t>
+      </w:r>
+      <w:r>
+        <w:br/>
+        <w:t xml:space="preserve">        </w:t>
+      </w:r>
+      <w:proofErr w:type="spellStart"/>
+      <w:r>
+        <w:t>self.queue.append</w:t>
+      </w:r>
+      <w:proofErr w:type="spellEnd"/>
+      <w:r>
+        <w:t>(item)</w:t>
+      </w:r>
+      <w:r>
+        <w:br/>
+      </w:r>
+      <w:r>
+        <w:br/>
+        <w:t xml:space="preserve">    def dequeue(self):#removes the first element of the queue happens at front end of the queue time complexity is O(1) where n is the size of the queue</w:t>
+      </w:r>
+      <w:r>
+        <w:br/>
+        <w:t xml:space="preserve">        if </w:t>
+      </w:r>
+      <w:proofErr w:type="spellStart"/>
+      <w:r>
+        <w:t>self.is_empty</w:t>
+      </w:r>
+      <w:proofErr w:type="spellEnd"/>
+      <w:r>
+        <w:t>():</w:t>
+      </w:r>
+      <w:r>
+        <w:br/>
+        <w:t xml:space="preserve">            return None</w:t>
+      </w:r>
+      <w:r>
+        <w:br/>
+        <w:t xml:space="preserve">        return </w:t>
+      </w:r>
+      <w:proofErr w:type="spellStart"/>
+      <w:r>
+        <w:t>self.queue.pop</w:t>
+      </w:r>
+      <w:proofErr w:type="spellEnd"/>
+      <w:r>
+        <w:t>(0)</w:t>
+      </w:r>
+      <w:r>
+        <w:br/>
+      </w:r>
+      <w:r>
+        <w:br/>
+        <w:t xml:space="preserve">    def </w:t>
+      </w:r>
+      <w:proofErr w:type="spellStart"/>
+      <w:r>
+        <w:t>is_empty</w:t>
+      </w:r>
+      <w:proofErr w:type="spellEnd"/>
+      <w:r>
+        <w:t>(self):</w:t>
+      </w:r>
+      <w:r>
+        <w:br/>
+        <w:t xml:space="preserve">        return </w:t>
+      </w:r>
+      <w:proofErr w:type="spellStart"/>
+      <w:r>
+        <w:t>len</w:t>
+      </w:r>
+      <w:proofErr w:type="spellEnd"/>
+      <w:r>
+        <w:t>(</w:t>
+      </w:r>
+      <w:proofErr w:type="spellStart"/>
+      <w:proofErr w:type="gramStart"/>
+      <w:r>
+        <w:t>self.queue</w:t>
+      </w:r>
+      <w:proofErr w:type="spellEnd"/>
+      <w:proofErr w:type="gramEnd"/>
+      <w:r>
+        <w:t>) == 0</w:t>
+      </w:r>
+      <w:r>
+        <w:br/>
+      </w:r>
+      <w:r>
+        <w:br/>
+        <w:t xml:space="preserve">    def size(self):</w:t>
+      </w:r>
+      <w:r>
+        <w:br/>
+        <w:t xml:space="preserve">        return </w:t>
+      </w:r>
+      <w:proofErr w:type="spellStart"/>
+      <w:r>
+        <w:t>len</w:t>
+      </w:r>
+      <w:proofErr w:type="spellEnd"/>
+      <w:r>
+        <w:t>(</w:t>
+      </w:r>
+      <w:proofErr w:type="spellStart"/>
+      <w:r>
+        <w:t>self.queue</w:t>
+      </w:r>
+      <w:proofErr w:type="spellEnd"/>
+      <w:r>
+        <w:t>)</w:t>
+      </w:r>
+      <w:r>
+        <w:br/>
+      </w:r>
+      <w:r>
+        <w:br/>
+        <w:t xml:space="preserve">    def __str__(self):</w:t>
+      </w:r>
+      <w:r>
+        <w:br/>
+        <w:t xml:space="preserve">        return str(</w:t>
+      </w:r>
+      <w:proofErr w:type="spellStart"/>
+      <w:r>
+        <w:t>self.queue</w:t>
+      </w:r>
+      <w:proofErr w:type="spellEnd"/>
+      <w:r>
+        <w:t>)</w:t>
+      </w:r>
+      <w:r>
+        <w:br/>
+      </w:r>
+      <w:r>
+        <w:br/>
+      </w:r>
+      <w:r>
+        <w:br/>
+      </w:r>
+      <w:r>
+        <w:br/>
+        <w:t>queue = Queue()</w:t>
+      </w:r>
+      <w:r>
+        <w:br/>
+      </w:r>
+      <w:proofErr w:type="spellStart"/>
+      <w:r>
+        <w:lastRenderedPageBreak/>
+        <w:t>queue.enqueue</w:t>
+      </w:r>
+      <w:proofErr w:type="spellEnd"/>
+      <w:r>
+        <w:t>(1)</w:t>
+      </w:r>
+      <w:r>
+        <w:br/>
+      </w:r>
+      <w:proofErr w:type="spellStart"/>
+      <w:r>
+        <w:t>queue.enqueue</w:t>
+      </w:r>
+      <w:proofErr w:type="spellEnd"/>
+      <w:r>
+        <w:t>(2)</w:t>
+      </w:r>
+      <w:r>
+        <w:br/>
+      </w:r>
+      <w:proofErr w:type="spellStart"/>
+      <w:r>
+        <w:t>queue.enqueue</w:t>
+      </w:r>
+      <w:proofErr w:type="spellEnd"/>
+      <w:r>
+        <w:t>(3)</w:t>
+      </w:r>
+      <w:r>
+        <w:br/>
+        <w:t>print(queue)</w:t>
+      </w:r>
+      <w:r>
+        <w:br/>
+        <w:t>print(</w:t>
+      </w:r>
+      <w:proofErr w:type="spellStart"/>
+      <w:r>
+        <w:t>queue.dequeue</w:t>
+      </w:r>
+      <w:proofErr w:type="spellEnd"/>
+      <w:r>
+        <w:t>())</w:t>
+      </w:r>
+      <w:r>
+        <w:br/>
+        <w:t>print(</w:t>
+      </w:r>
+      <w:proofErr w:type="spellStart"/>
+      <w:r>
+        <w:t>queue.is_empty</w:t>
+      </w:r>
+      <w:proofErr w:type="spellEnd"/>
+      <w:r>
+        <w:t>())</w:t>
+      </w:r>
+      <w:r>
+        <w:br/>
+      </w:r>
+      <w:r>
+        <w:br/>
+      </w:r>
+      <w:r>
+        <w:br/>
+      </w:r>
+    </w:p>
+    <w:p/>
+    <w:p/>
     <w:p>
       <w:r>
         <w:rPr>
@@ -333,7 +601,6 @@
           <w:b/>
           <w:bCs/>
         </w:rPr>
-        <w:lastRenderedPageBreak/>
         <w:t>Deque (</w:t>
       </w:r>
       <w:r>
@@ -360,6 +627,7 @@
     </w:p>
     <w:p>
       <w:r>
+        <w:lastRenderedPageBreak/>
         <w:t xml:space="preserve">In a </w:t>
       </w:r>
       <w:r>
@@ -446,19 +714,7 @@
           <w:rPr>
             <w:rStyle w:val="Hyperlink"/>
           </w:rPr>
-          <w:t>Git</w:t>
-        </w:r>
-        <w:r>
-          <w:rPr>
-            <w:rStyle w:val="Hyperlink"/>
-          </w:rPr>
-          <w:t>H</w:t>
-        </w:r>
-        <w:r>
-          <w:rPr>
-            <w:rStyle w:val="Hyperlink"/>
-          </w:rPr>
-          <w:t>ub</w:t>
+          <w:t>GitHub</w:t>
         </w:r>
       </w:hyperlink>
       <w:r>
